--- a/Docx/04_Chapter_1_Concepts.docx
+++ b/Docx/04_Chapter_1_Concepts.docx
@@ -624,7 +624,23 @@
           <w:color w:val="555555"/>
           <w:szCs w:val="24"/>
         </w:rPr>
-        <w:t xml:space="preserve">Intensional definitions, on the other hand, specify a set of features which objects, whether known or unknown, must display in order to be considered referents for a given term . An intensional definition would explicitly list those things which we intuitively use to identify a given animal as a dog, and thus conveys why the term </w:t>
+        <w:t>Intensional definitions, on the other hand, specify a set of features which objects, whether known or unknown, must display in order to be considered refere</w:t>
+      </w:r>
+      <w:r>
+        <w:rPr>
+          <w:rFonts w:ascii="inherit" w:eastAsiaTheme="minorEastAsia" w:hAnsi="inherit" w:cs="Courier"/>
+          <w:color w:val="555555"/>
+          <w:szCs w:val="24"/>
+        </w:rPr>
+        <w:t xml:space="preserve">nts for a given term. </w:t>
+      </w:r>
+      <w:r>
+        <w:rPr>
+          <w:rFonts w:ascii="inherit" w:eastAsiaTheme="minorEastAsia" w:hAnsi="inherit" w:cs="Courier"/>
+          <w:color w:val="555555"/>
+          <w:szCs w:val="24"/>
+        </w:rPr>
+        <w:t xml:space="preserve"> An intensional definition would explicitly list those things which we intuitively use to identify a given animal as a dog, and thus conveys why the term </w:t>
       </w:r>
       <w:r>
         <w:rPr>
@@ -688,7 +704,23 @@
           <w:color w:val="555555"/>
           <w:szCs w:val="24"/>
         </w:rPr>
-        <w:t xml:space="preserve"> Obviously these would not be the sum of all attributes of all dogs, but rather only that combination of a tributes which all dogs have in common. If any unknown animal appears, it is readily possible to ascertain whether or. not t e new animal is a dog simply by observing whether the animal displays those characteristics necessary to be a dog. Thus, intensional definitions have predictive and heuristic value. The particular combination of features which constitute a dog is invariable, and thus provides not only a statement of the meaning of </w:t>
+        <w:t xml:space="preserve"> Obviously these would not be the sum of all attributes of all dogs, but ra</w:t>
+      </w:r>
+      <w:r>
+        <w:rPr>
+          <w:rFonts w:ascii="inherit" w:eastAsiaTheme="minorEastAsia" w:hAnsi="inherit" w:cs="Courier"/>
+          <w:color w:val="555555"/>
+          <w:szCs w:val="24"/>
+        </w:rPr>
+        <w:t>ther only that combination of at</w:t>
+      </w:r>
+      <w:r>
+        <w:rPr>
+          <w:rFonts w:ascii="inherit" w:eastAsiaTheme="minorEastAsia" w:hAnsi="inherit" w:cs="Courier"/>
+          <w:color w:val="555555"/>
+          <w:szCs w:val="24"/>
+        </w:rPr>
+        <w:t xml:space="preserve">tributes which all dogs have in common. If any unknown animal appears, it is readily possible to ascertain whether or. not t e new animal is a dog simply by observing whether the animal displays those characteristics necessary to be a dog. Thus, intensional definitions have predictive and heuristic value. The particular combination of features which constitute a dog is invariable, and thus provides not only a statement of the meaning of </w:t>
       </w:r>
       <w:r>
         <w:rPr>
@@ -704,7 +736,17 @@
           <w:color w:val="555555"/>
           <w:szCs w:val="24"/>
         </w:rPr>
-        <w:t>d g,</w:t>
+        <w:t>do</w:t>
+      </w:r>
+      <w:bookmarkStart w:id="0" w:name="_GoBack"/>
+      <w:bookmarkEnd w:id="0"/>
+      <w:r>
+        <w:rPr>
+          <w:rFonts w:ascii="inherit" w:eastAsiaTheme="minorEastAsia" w:hAnsi="inherit" w:cs="Courier"/>
+          <w:color w:val="555555"/>
+          <w:szCs w:val="24"/>
+        </w:rPr>
+        <w:t>g,</w:t>
       </w:r>
       <w:r>
         <w:rPr>
@@ -1052,7 +1094,7 @@
           <w:szCs w:val="24"/>
         </w:rPr>
       </w:pPr>
-      <w:commentRangeStart w:id="0"/>
+      <w:commentRangeStart w:id="1"/>
       <w:r>
         <w:rPr>
           <w:rFonts w:ascii="inherit" w:eastAsiaTheme="minorEastAsia" w:hAnsi="inherit" w:cs="Courier"/>
@@ -1093,45 +1135,45 @@
         </w:rPr>
         <w:t xml:space="preserve"> does not imply that modification of a given outcome can actually be achieved, but only how such modification could be achieved. For example, a change in the mass of the earth would alter its orbit around the sun in a known manner, though the technical means by which such a change m mass could be effected are not available. Simple prediction, on the other hand, does not tell one why something happens, only that it is probable that it will happen on the basis of past experience. For example, if one smokes cigarettes the chances are very good that one of the several diseases correlated with smoking will overtake the smoker. Yet it is not proper to speak of smoking as a cause of any of the diseases, or any of the diseases as a cause of smoking, because the relationships between them are not known. It is impossible to tell from the correlation alone whether, for example, smoking causes lung cancer, lung cancer causes smoking, or people with a genetic predilection for lung cancer are for the same reason prone to smoke. Nonetheless, the two are linked by a statistical correlation, and thus it is possible to forecast that more smokers will die of lung cancer than will non-smokers. Without a, statement of the relationships that obtain between the diseases and smoking, it is not possible to modify the correlation, that is, to alter the forecast that more smokers will die of lung cancer than will non-smokers. </w:t>
       </w:r>
-      <w:commentRangeEnd w:id="0"/>
+      <w:commentRangeEnd w:id="1"/>
       <w:r>
         <w:rPr>
           <w:rStyle w:val="CommentReference"/>
         </w:rPr>
-        <w:commentReference w:id="0"/>
-      </w:r>
-    </w:p>
-    <w:p>
-      <w:pPr>
-        <w:widowControl/>
-        <w:tabs>
-          <w:tab w:val="left" w:pos="916"/>
-          <w:tab w:val="left" w:pos="1832"/>
-          <w:tab w:val="left" w:pos="2748"/>
-          <w:tab w:val="left" w:pos="3664"/>
-          <w:tab w:val="left" w:pos="4580"/>
-          <w:tab w:val="left" w:pos="5496"/>
-          <w:tab w:val="left" w:pos="6412"/>
-          <w:tab w:val="left" w:pos="7328"/>
-          <w:tab w:val="left" w:pos="8244"/>
-          <w:tab w:val="left" w:pos="9160"/>
-          <w:tab w:val="left" w:pos="10076"/>
-          <w:tab w:val="left" w:pos="10992"/>
-          <w:tab w:val="left" w:pos="11908"/>
-          <w:tab w:val="left" w:pos="12824"/>
-          <w:tab w:val="left" w:pos="13740"/>
-          <w:tab w:val="left" w:pos="14656"/>
-        </w:tabs>
-        <w:spacing w:after="240" w:line="360" w:lineRule="atLeast"/>
-        <w:textAlignment w:val="baseline"/>
-        <w:rPr>
-          <w:rFonts w:ascii="inherit" w:eastAsiaTheme="minorEastAsia" w:hAnsi="inherit" w:cs="Courier" w:hint="eastAsia"/>
-          <w:color w:val="555555"/>
-          <w:szCs w:val="24"/>
-        </w:rPr>
-      </w:pPr>
-      <w:commentRangeStart w:id="1"/>
+        <w:commentReference w:id="1"/>
+      </w:r>
+    </w:p>
+    <w:p>
+      <w:pPr>
+        <w:widowControl/>
+        <w:tabs>
+          <w:tab w:val="left" w:pos="916"/>
+          <w:tab w:val="left" w:pos="1832"/>
+          <w:tab w:val="left" w:pos="2748"/>
+          <w:tab w:val="left" w:pos="3664"/>
+          <w:tab w:val="left" w:pos="4580"/>
+          <w:tab w:val="left" w:pos="5496"/>
+          <w:tab w:val="left" w:pos="6412"/>
+          <w:tab w:val="left" w:pos="7328"/>
+          <w:tab w:val="left" w:pos="8244"/>
+          <w:tab w:val="left" w:pos="9160"/>
+          <w:tab w:val="left" w:pos="10076"/>
+          <w:tab w:val="left" w:pos="10992"/>
+          <w:tab w:val="left" w:pos="11908"/>
+          <w:tab w:val="left" w:pos="12824"/>
+          <w:tab w:val="left" w:pos="13740"/>
+          <w:tab w:val="left" w:pos="14656"/>
+        </w:tabs>
+        <w:spacing w:after="240" w:line="360" w:lineRule="atLeast"/>
+        <w:textAlignment w:val="baseline"/>
+        <w:rPr>
+          <w:rFonts w:ascii="inherit" w:eastAsiaTheme="minorEastAsia" w:hAnsi="inherit" w:cs="Courier" w:hint="eastAsia"/>
+          <w:color w:val="555555"/>
+          <w:szCs w:val="24"/>
+        </w:rPr>
+      </w:pPr>
       <w:commentRangeStart w:id="2"/>
+      <w:commentRangeStart w:id="3"/>
       <w:r>
         <w:rPr>
           <w:rFonts w:ascii="inherit" w:eastAsiaTheme="minorEastAsia" w:hAnsi="inherit" w:cs="Courier"/>
@@ -1157,19 +1199,19 @@
         </w:rPr>
         <w:t xml:space="preserve">Provided with this kind of definition it is possible to differentiate science from other kinds of study, particularly those called history and humanistic studies. </w:t>
       </w:r>
-      <w:commentRangeEnd w:id="1"/>
+      <w:commentRangeEnd w:id="2"/>
       <w:r>
         <w:rPr>
           <w:rStyle w:val="CommentReference"/>
         </w:rPr>
-        <w:commentReference w:id="1"/>
-      </w:r>
-      <w:commentRangeEnd w:id="2"/>
+        <w:commentReference w:id="2"/>
+      </w:r>
+      <w:commentRangeEnd w:id="3"/>
       <w:r>
         <w:rPr>
           <w:rStyle w:val="CommentReference"/>
         </w:rPr>
-        <w:commentReference w:id="2"/>
+        <w:commentReference w:id="3"/>
       </w:r>
     </w:p>
     <w:p>
@@ -1375,7 +1417,7 @@
           <w:szCs w:val="24"/>
         </w:rPr>
         <w:drawing>
-          <wp:inline distT="0" distB="0" distL="0" distR="0" wp14:anchorId="6DCE6F2D" wp14:editId="238C1586">
+          <wp:inline distT="0" distB="0" distL="0" distR="0" wp14:anchorId="4009C210" wp14:editId="5166C7D0">
             <wp:extent cx="5443855" cy="4497705"/>
             <wp:effectExtent l="0" t="0" r="0" b="0"/>
             <wp:docPr id="1" name="Picture 1"/>
@@ -1428,16 +1470,16 @@
       <w:pPr>
         <w:pStyle w:val="Caption"/>
       </w:pPr>
-      <w:commentRangeStart w:id="3"/>
+      <w:commentRangeStart w:id="4"/>
       <w:r>
         <w:t>Figure 1. Kinds of archaeology and their relationship to other disciplines</w:t>
       </w:r>
-      <w:commentRangeEnd w:id="3"/>
+      <w:commentRangeEnd w:id="4"/>
       <w:r>
         <w:rPr>
           <w:rStyle w:val="CommentReference"/>
         </w:rPr>
-        <w:commentReference w:id="3"/>
+        <w:commentReference w:id="4"/>
       </w:r>
     </w:p>
     <w:p>
@@ -3366,7 +3408,7 @@
           <w:szCs w:val="24"/>
         </w:rPr>
         <w:drawing>
-          <wp:inline distT="0" distB="0" distL="0" distR="0" wp14:anchorId="5022790A" wp14:editId="558A59C9">
+          <wp:inline distT="0" distB="0" distL="0" distR="0" wp14:anchorId="6F0C54E5" wp14:editId="4721C955">
             <wp:extent cx="5699125" cy="4327525"/>
             <wp:effectExtent l="0" t="0" r="0" b="0"/>
             <wp:docPr id="2" name="Picture 2"/>
@@ -3422,16 +3464,16 @@
           <w:i/>
         </w:rPr>
       </w:pPr>
-      <w:commentRangeStart w:id="4"/>
+      <w:commentRangeStart w:id="5"/>
       <w:r>
         <w:t xml:space="preserve">Figure 2. The relationship of the components of scientific inquiry.  The problem specified for this example is the derivation of chronology with the method seriation. </w:t>
       </w:r>
-      <w:commentRangeEnd w:id="4"/>
+      <w:commentRangeEnd w:id="5"/>
       <w:r>
         <w:rPr>
           <w:rStyle w:val="CommentReference"/>
         </w:rPr>
-        <w:commentReference w:id="4"/>
+        <w:commentReference w:id="5"/>
       </w:r>
     </w:p>
     <w:p>
@@ -4364,10 +4406,7 @@
         <w:t xml:space="preserve">As indicated previously, the totality of inquiry is not the subject of our examination, but rather the restricted portion we have termed systematics, the creation of units in theory and method. The crucial role played by the products of systematics in the overall structure of scientific inquiry is evident, for it is with these units that phenomena are apprehensible, that they can be structured by technique to produce explanation. Systematics is the first step in achieving explanation and lies within the ideational realm, though it must be applied to phenomena. This discussion is not intended to apply to how explanations. are actually achieved. Anything new is first learned by guessing. The structure to inquiry outlined above is not a program for how to guess, but how to demonstrate the utility of the guess and precisely convey to others the content of the guess. </w:t>
       </w:r>
     </w:p>
-    <w:p>
-      <w:bookmarkStart w:id="5" w:name="_GoBack"/>
-      <w:bookmarkEnd w:id="5"/>
-    </w:p>
+    <w:p/>
     <w:sectPr>
       <w:footerReference w:type="even" r:id="rId10"/>
       <w:footerReference w:type="default" r:id="rId11"/>
@@ -4382,7 +4421,7 @@
 
 <file path=word/comments.xml><?xml version="1.0" encoding="utf-8"?>
 <w:comments xmlns:wpc="http://schemas.microsoft.com/office/word/2010/wordprocessingCanvas" xmlns:mo="http://schemas.microsoft.com/office/mac/office/2008/main" xmlns:mc="http://schemas.openxmlformats.org/markup-compatibility/2006" xmlns:mv="urn:schemas-microsoft-com:mac:vml" xmlns:o="urn:schemas-microsoft-com:office:office" xmlns:r="http://schemas.openxmlformats.org/officeDocument/2006/relationships" xmlns:m="http://schemas.openxmlformats.org/officeDocument/2006/math" xmlns:v="urn:schemas-microsoft-com:vml" xmlns:wp14="http://schemas.microsoft.com/office/word/2010/wordprocessingDrawing" xmlns:wp="http://schemas.openxmlformats.org/drawingml/2006/wordprocessingDrawing" xmlns:w10="urn:schemas-microsoft-com:office:word" xmlns:w="http://schemas.openxmlformats.org/wordprocessingml/2006/main" xmlns:w14="http://schemas.microsoft.com/office/word/2010/wordml" xmlns:wpg="http://schemas.microsoft.com/office/word/2010/wordprocessingGroup" xmlns:wpi="http://schemas.microsoft.com/office/word/2010/wordprocessingInk" xmlns:wne="http://schemas.microsoft.com/office/word/2006/wordml" xmlns:wps="http://schemas.microsoft.com/office/word/2010/wordprocessingShape" mc:Ignorable="w14 wp14">
-  <w:comment w:id="0" w:author="Mark Madsen" w:date="2013-12-02T13:38:00Z" w:initials="MM">
+  <w:comment w:id="1" w:author="Mark Madsen" w:date="2013-12-02T13:38:00Z" w:initials="MM">
     <w:p>
       <w:pPr>
         <w:pStyle w:val="CommentText"/>
@@ -4395,22 +4434,6 @@
       </w:r>
       <w:r>
         <w:t>Carl notes:  this paragraph needs serious updating or a new example</w:t>
-      </w:r>
-    </w:p>
-  </w:comment>
-  <w:comment w:id="1" w:author="Mark Madsen" w:date="2013-12-02T13:38:00Z" w:initials="MM">
-    <w:p>
-      <w:pPr>
-        <w:pStyle w:val="CommentText"/>
-      </w:pPr>
-      <w:r>
-        <w:rPr>
-          <w:rStyle w:val="CommentReference"/>
-        </w:rPr>
-        <w:annotationRef/>
-      </w:r>
-      <w:r>
-        <w:t>Carl notes:  good place to seriously expand our discussion.  Mark:  Bring in Rorty's early essay on the difference between prediction and building empathy as goals in the social sciences</w:t>
       </w:r>
     </w:p>
   </w:comment>
@@ -4426,7 +4449,7 @@
         <w:annotationRef/>
       </w:r>
       <w:r>
-        <w:t xml:space="preserve">rorty essay:  “Method, Social Science, and Social Hope”, Canadian J. Philosophy 11:569-588, 1981.  Also reprinted more accessibly in “Consequences of Pragmatism”  1982, Minnesota Press.  </w:t>
+        <w:t>Carl notes:  good place to seriously expand our discussion.  Mark:  Bring in Rorty's early essay on the difference between prediction and building empathy as goals in the social sciences</w:t>
       </w:r>
     </w:p>
   </w:comment>
@@ -4442,11 +4465,27 @@
         <w:annotationRef/>
       </w:r>
       <w:r>
+        <w:t xml:space="preserve">rorty essay:  “Method, Social Science, and Social Hope”, Canadian J. Philosophy 11:569-588, 1981.  Also reprinted more accessibly in “Consequences of Pragmatism”  1982, Minnesota Press.  </w:t>
+      </w:r>
+    </w:p>
+  </w:comment>
+  <w:comment w:id="4" w:author="Mark Madsen" w:date="2013-12-02T13:38:00Z" w:initials="MM">
+    <w:p>
+      <w:pPr>
+        <w:pStyle w:val="CommentText"/>
+      </w:pPr>
+      <w:r>
+        <w:rPr>
+          <w:rStyle w:val="CommentReference"/>
+        </w:rPr>
+        <w:annotationRef/>
+      </w:r>
+      <w:r>
         <w:t xml:space="preserve">Carl notes:  need a new figure.  doesn't work well never felt like it did much.  </w:t>
       </w:r>
     </w:p>
   </w:comment>
-  <w:comment w:id="4" w:author="Carl Lipo" w:date="2013-12-02T13:38:00Z" w:initials="CL">
+  <w:comment w:id="5" w:author="Carl Lipo" w:date="2013-12-02T13:38:00Z" w:initials="CL">
     <w:p>
       <w:pPr>
         <w:pStyle w:val="CommentText"/>
